--- a/Documentos/Sprint 1/CasodeUso2.docx
+++ b/Documentos/Sprint 1/CasodeUso2.docx
@@ -79,7 +79,7 @@
     <w:tbl>
       <w:tblPr>
         <w:tblStyle w:val="Table1"/>
-        <w:bidi w:val="0"/>
+        <w:bidiVisual w:val="0"/>
         <w:tblW w:w="9360.0" w:type="dxa"/>
         <w:jc w:val="left"/>
         <w:tblBorders>
@@ -168,7 +168,7 @@
     <w:tbl>
       <w:tblPr>
         <w:tblStyle w:val="Table2"/>
-        <w:bidi w:val="0"/>
+        <w:bidiVisual w:val="0"/>
         <w:tblW w:w="9360.0" w:type="dxa"/>
         <w:jc w:val="left"/>
         <w:tblBorders>
@@ -235,7 +235,7 @@
                 <w:color w:val="0000ff"/>
                 <w:rtl w:val="0"/>
               </w:rPr>
-              <w:t xml:space="preserve">Prietário da residência, pessoas interessadas em entrar nessa residência. </w:t>
+              <w:t xml:space="preserve">Proprietário da residência, pessoas interessadas em entrar nessa residência. </w:t>
             </w:r>
             <w:r>
               <w:rPr>
@@ -259,7 +259,7 @@
     <w:tbl>
       <w:tblPr>
         <w:tblStyle w:val="Table3"/>
-        <w:bidi w:val="0"/>
+        <w:bidiVisual w:val="0"/>
         <w:tblW w:w="9360.0" w:type="dxa"/>
         <w:jc w:val="left"/>
         <w:tblBorders>
@@ -497,7 +497,7 @@
                 <w:color w:val="0000ff"/>
                 <w:rtl w:val="0"/>
               </w:rPr>
-              <w:t xml:space="preserve">Confirmada a perturbação, será enviado uma alerta ao smartphone do proprietário. </w:t>
+              <w:t xml:space="preserve">O usuário terá o status de sua residência atualizado de acordo com a presença ou ausência de intrusos . </w:t>
             </w:r>
           </w:p>
         </w:tc>
@@ -516,7 +516,7 @@
     <w:tbl>
       <w:tblPr>
         <w:tblStyle w:val="Table4"/>
-        <w:bidi w:val="0"/>
+        <w:bidiVisual w:val="0"/>
         <w:tblW w:w="9360.0" w:type="dxa"/>
         <w:jc w:val="left"/>
         <w:tblBorders>
